--- a/三泰/三泰体系文件/5.安全风险管控及隐患排查治理/叉车风险点告知卡.docx
+++ b/三泰/三泰体系文件/5.安全风险管控及隐患排查治理/叉车风险点告知卡.docx
@@ -424,18 +424,7 @@
                 <w:sz w:val="28"/>
                 <w:szCs w:val="28"/>
               </w:rPr>
-              <w:t>三</w:t>
-            </w:r>
-            <w:r>
-              <w:rPr>
-                <w:rFonts w:hint="eastAsia"/>
-                <w:b/>
-                <w:bCs/>
-                <w:kern w:val="0"/>
-                <w:sz w:val="28"/>
-                <w:szCs w:val="28"/>
-              </w:rPr>
-              <w:t>级</w:t>
+              <w:t>三级</w:t>
             </w:r>
           </w:p>
         </w:tc>
@@ -758,16 +747,7 @@
                 <w:sz w:val="24"/>
                 <w:szCs w:val="24"/>
               </w:rPr>
-              <w:t>1</w:t>
-            </w:r>
-            <w:r>
-              <w:rPr>
-                <w:rFonts w:ascii="宋体" w:hAnsi="宋体" w:hint="eastAsia"/>
-                <w:kern w:val="0"/>
-                <w:sz w:val="24"/>
-                <w:szCs w:val="24"/>
-              </w:rPr>
-              <w:t>、叉车充电区域保证通风；</w:t>
+              <w:t>1、叉车充电区域保证通风；</w:t>
             </w:r>
           </w:p>
           <w:p>
@@ -789,16 +769,7 @@
                 <w:sz w:val="24"/>
                 <w:szCs w:val="24"/>
               </w:rPr>
-              <w:t>2</w:t>
-            </w:r>
-            <w:r>
-              <w:rPr>
-                <w:rFonts w:ascii="宋体" w:hint="eastAsia"/>
-                <w:kern w:val="0"/>
-                <w:sz w:val="24"/>
-                <w:szCs w:val="24"/>
-              </w:rPr>
-              <w:t>、发生触电，区域急救人员先断电，呼吸、心跳停止进行心肺复苏；</w:t>
+              <w:t>2、发生触电，区域急救人员先断电，呼吸、心跳停止进行心肺复苏；</w:t>
             </w:r>
           </w:p>
           <w:p>
@@ -820,16 +791,7 @@
                 <w:sz w:val="24"/>
                 <w:szCs w:val="24"/>
               </w:rPr>
-              <w:t>3</w:t>
-            </w:r>
-            <w:r>
-              <w:rPr>
-                <w:rFonts w:ascii="宋体" w:hint="eastAsia"/>
-                <w:kern w:val="0"/>
-                <w:sz w:val="24"/>
-                <w:szCs w:val="24"/>
-              </w:rPr>
-              <w:t>、每月对于叉车进行点检，发现异常及时进行维修；</w:t>
+              <w:t>3、每月对于叉车进行点检，发现异常及时进行维修；</w:t>
             </w:r>
           </w:p>
           <w:p>
@@ -851,34 +813,7 @@
                 <w:sz w:val="24"/>
                 <w:szCs w:val="24"/>
               </w:rPr>
-              <w:t>4</w:t>
-            </w:r>
-            <w:r>
-              <w:rPr>
-                <w:rFonts w:ascii="宋体" w:hint="eastAsia"/>
-                <w:kern w:val="0"/>
-                <w:sz w:val="24"/>
-                <w:szCs w:val="24"/>
-              </w:rPr>
-              <w:t>、对于叉车进行限速行驶的速度为</w:t>
-            </w:r>
-            <w:r>
-              <w:rPr>
-                <w:rFonts w:ascii="宋体" w:hint="eastAsia"/>
-                <w:kern w:val="0"/>
-                <w:sz w:val="24"/>
-                <w:szCs w:val="24"/>
-              </w:rPr>
-              <w:t>7</w:t>
-            </w:r>
-            <w:r>
-              <w:rPr>
-                <w:rFonts w:ascii="宋体" w:hint="eastAsia"/>
-                <w:kern w:val="0"/>
-                <w:sz w:val="24"/>
-                <w:szCs w:val="24"/>
-              </w:rPr>
-              <w:t>公里以下，货物超出本身视线，要进行倒车行驶。</w:t>
+              <w:t>4、对于叉车进行限速行驶的速度为7公里以下，货物超出本身视线，要进行倒车行驶。</w:t>
             </w:r>
           </w:p>
           <w:p>
@@ -900,34 +835,7 @@
                 <w:sz w:val="24"/>
                 <w:szCs w:val="24"/>
               </w:rPr>
-              <w:t>5</w:t>
-            </w:r>
-            <w:r>
-              <w:rPr>
-                <w:rFonts w:ascii="宋体" w:hint="eastAsia"/>
-                <w:kern w:val="0"/>
-                <w:sz w:val="24"/>
-                <w:szCs w:val="24"/>
-              </w:rPr>
-              <w:t>、叉车速度限速</w:t>
-            </w:r>
-            <w:r>
-              <w:rPr>
-                <w:rFonts w:ascii="宋体" w:hint="eastAsia"/>
-                <w:kern w:val="0"/>
-                <w:sz w:val="24"/>
-                <w:szCs w:val="24"/>
-              </w:rPr>
-              <w:t>5</w:t>
-            </w:r>
-            <w:r>
-              <w:rPr>
-                <w:rFonts w:ascii="宋体" w:hint="eastAsia"/>
-                <w:kern w:val="0"/>
-                <w:sz w:val="24"/>
-                <w:szCs w:val="24"/>
-              </w:rPr>
-              <w:t>公里；</w:t>
+              <w:t>5、叉车速度限速5公里；</w:t>
             </w:r>
           </w:p>
           <w:p>
@@ -949,16 +857,7 @@
                 <w:sz w:val="24"/>
                 <w:szCs w:val="24"/>
               </w:rPr>
-              <w:t>6</w:t>
-            </w:r>
-            <w:r>
-              <w:rPr>
-                <w:rFonts w:ascii="宋体" w:hAnsi="宋体" w:hint="eastAsia"/>
-                <w:kern w:val="0"/>
-                <w:sz w:val="24"/>
-                <w:szCs w:val="24"/>
-              </w:rPr>
-              <w:t>、张贴警示标示及操作规程；</w:t>
+              <w:t>6、张贴警示标示及操作规程；</w:t>
             </w:r>
           </w:p>
           <w:p>
@@ -980,16 +879,7 @@
                 <w:sz w:val="24"/>
                 <w:szCs w:val="24"/>
               </w:rPr>
-              <w:t>7</w:t>
-            </w:r>
-            <w:r>
-              <w:rPr>
-                <w:rFonts w:ascii="宋体" w:hAnsi="宋体" w:hint="eastAsia"/>
-                <w:kern w:val="0"/>
-                <w:sz w:val="24"/>
-                <w:szCs w:val="24"/>
-              </w:rPr>
-              <w:t>、严格按照操作规程操作。</w:t>
+              <w:t>7、严格按照操作规程操作。</w:t>
             </w:r>
           </w:p>
         </w:tc>
@@ -1030,18 +920,7 @@
                 <w:sz w:val="28"/>
                 <w:szCs w:val="28"/>
               </w:rPr>
-              <w:t>责任</w:t>
-            </w:r>
-            <w:r>
-              <w:rPr>
-                <w:rFonts w:hint="eastAsia"/>
-                <w:b/>
-                <w:bCs/>
-                <w:kern w:val="0"/>
-                <w:sz w:val="28"/>
-                <w:szCs w:val="28"/>
-              </w:rPr>
-              <w:t>部门</w:t>
+              <w:t>责任部门</w:t>
             </w:r>
           </w:p>
         </w:tc>
@@ -1410,15 +1289,7 @@
           <w:sz w:val="36"/>
           <w:szCs w:val="36"/>
         </w:rPr>
-        <w:t xml:space="preserve">119   </w:t>
-      </w:r>
-      <w:r>
-        <w:rPr>
-          <w:rFonts w:hint="eastAsia"/>
-          <w:sz w:val="36"/>
-          <w:szCs w:val="36"/>
-        </w:rPr>
-        <w:t xml:space="preserve">                            </w:t>
+        <w:t xml:space="preserve">119                               </w:t>
       </w:r>
       <w:r>
         <w:rPr>
@@ -1496,23 +1367,13 @@
         <w:bCs/>
       </w:rPr>
     </w:pPr>
-    <w:proofErr w:type="gramStart"/>
     <w:r>
       <w:rPr>
         <w:rFonts w:hint="eastAsia"/>
         <w:b/>
         <w:bCs/>
       </w:rPr>
-      <w:t>上饶市君立世</w:t>
-    </w:r>
-    <w:proofErr w:type="gramEnd"/>
-    <w:r>
-      <w:rPr>
-        <w:rFonts w:hint="eastAsia"/>
-        <w:b/>
-        <w:bCs/>
-      </w:rPr>
-      <w:t>光学有限公司</w:t>
+      <w:t>上饶市城投中大建筑工业有限公司文件</w:t>
     </w:r>
   </w:p>
 </w:hdr>
@@ -1684,7 +1545,7 @@
     <w:lsdException w:name="Table Web 2" w:semiHidden="1" w:unhideWhenUsed="1"/>
     <w:lsdException w:name="Table Web 3" w:semiHidden="1" w:unhideWhenUsed="1"/>
     <w:lsdException w:name="Balloon Text" w:semiHidden="1" w:unhideWhenUsed="1" w:qFormat="1"/>
-    <w:lsdException w:name="Table Grid" w:semiHidden="1" w:unhideWhenUsed="1" w:qFormat="1"/>
+    <w:lsdException w:name="Table Grid" w:qFormat="1"/>
     <w:lsdException w:name="Table Theme" w:semiHidden="1" w:unhideWhenUsed="1"/>
     <w:lsdException w:name="Placeholder Text" w:semiHidden="1"/>
     <w:lsdException w:name="Light Shading" w:uiPriority="60"/>

--- a/三泰/三泰体系文件/5.安全风险管控及隐患排查治理/叉车风险点告知卡.docx
+++ b/三泰/三泰体系文件/5.安全风险管控及隐患排查治理/叉车风险点告知卡.docx
@@ -42,8 +42,6 @@
                 <w:szCs w:val="36"/>
               </w:rPr>
             </w:pPr>
-            <w:bookmarkStart w:id="0" w:name="_GoBack"/>
-            <w:bookmarkEnd w:id="0"/>
             <w:r>
               <w:rPr>
                 <w:rFonts w:hint="eastAsia"/>
@@ -1309,7 +1307,12 @@
       </w:r>
     </w:p>
     <w:sectPr>
-      <w:headerReference w:type="default" r:id="rId10"/>
+      <w:headerReference w:type="even" r:id="rId10"/>
+      <w:headerReference w:type="default" r:id="rId11"/>
+      <w:footerReference w:type="even" r:id="rId12"/>
+      <w:footerReference w:type="default" r:id="rId13"/>
+      <w:headerReference w:type="first" r:id="rId14"/>
+      <w:footerReference w:type="first" r:id="rId15"/>
       <w:pgSz w:w="16838" w:h="11906" w:orient="landscape"/>
       <w:pgMar w:top="1440" w:right="1440" w:bottom="1134" w:left="1797" w:header="851" w:footer="992" w:gutter="0"/>
       <w:cols w:space="425"/>
@@ -1338,6 +1341,36 @@
 </w:endnotes>
 </file>
 
+<file path=word/footer1.xml><?xml version="1.0" encoding="utf-8"?>
+<w:ftr xmlns:wpc="http://schemas.microsoft.com/office/word/2010/wordprocessingCanvas" xmlns:cx="http://schemas.microsoft.com/office/drawing/2014/chartex" xmlns:mc="http://schemas.openxmlformats.org/markup-compatibility/2006" xmlns:o="urn:schemas-microsoft-com:office:office" xmlns:r="http://schemas.openxmlformats.org/officeDocument/2006/relationships" xmlns:m="http://schemas.openxmlformats.org/officeDocument/2006/math" xmlns:v="urn:schemas-microsoft-com:vml" xmlns:wp14="http://schemas.microsoft.com/office/word/2010/wordprocessingDrawing" xmlns:wp="http://schemas.openxmlformats.org/drawingml/2006/wordprocessingDrawing" xmlns:w10="urn:schemas-microsoft-com:office:word" xmlns:w="http://schemas.openxmlformats.org/wordprocessingml/2006/main" xmlns:w14="http://schemas.microsoft.com/office/word/2010/wordml" xmlns:w15="http://schemas.microsoft.com/office/word/2012/wordml" xmlns:w16se="http://schemas.microsoft.com/office/word/2015/wordml/symex" xmlns:wpg="http://schemas.microsoft.com/office/word/2010/wordprocessingGroup" xmlns:wpi="http://schemas.microsoft.com/office/word/2010/wordprocessingInk" xmlns:wne="http://schemas.microsoft.com/office/word/2006/wordml" xmlns:wps="http://schemas.microsoft.com/office/word/2010/wordprocessingShape" mc:Ignorable="w14 w15 w16se wp14">
+  <w:p>
+    <w:pPr>
+      <w:pStyle w:val="a5"/>
+    </w:pPr>
+  </w:p>
+</w:ftr>
+</file>
+
+<file path=word/footer2.xml><?xml version="1.0" encoding="utf-8"?>
+<w:ftr xmlns:wpc="http://schemas.microsoft.com/office/word/2010/wordprocessingCanvas" xmlns:cx="http://schemas.microsoft.com/office/drawing/2014/chartex" xmlns:mc="http://schemas.openxmlformats.org/markup-compatibility/2006" xmlns:o="urn:schemas-microsoft-com:office:office" xmlns:r="http://schemas.openxmlformats.org/officeDocument/2006/relationships" xmlns:m="http://schemas.openxmlformats.org/officeDocument/2006/math" xmlns:v="urn:schemas-microsoft-com:vml" xmlns:wp14="http://schemas.microsoft.com/office/word/2010/wordprocessingDrawing" xmlns:wp="http://schemas.openxmlformats.org/drawingml/2006/wordprocessingDrawing" xmlns:w10="urn:schemas-microsoft-com:office:word" xmlns:w="http://schemas.openxmlformats.org/wordprocessingml/2006/main" xmlns:w14="http://schemas.microsoft.com/office/word/2010/wordml" xmlns:w15="http://schemas.microsoft.com/office/word/2012/wordml" xmlns:w16se="http://schemas.microsoft.com/office/word/2015/wordml/symex" xmlns:wpg="http://schemas.microsoft.com/office/word/2010/wordprocessingGroup" xmlns:wpi="http://schemas.microsoft.com/office/word/2010/wordprocessingInk" xmlns:wne="http://schemas.microsoft.com/office/word/2006/wordml" xmlns:wps="http://schemas.microsoft.com/office/word/2010/wordprocessingShape" mc:Ignorable="w14 w15 w16se wp14">
+  <w:p>
+    <w:pPr>
+      <w:pStyle w:val="a5"/>
+    </w:pPr>
+  </w:p>
+</w:ftr>
+</file>
+
+<file path=word/footer3.xml><?xml version="1.0" encoding="utf-8"?>
+<w:ftr xmlns:wpc="http://schemas.microsoft.com/office/word/2010/wordprocessingCanvas" xmlns:cx="http://schemas.microsoft.com/office/drawing/2014/chartex" xmlns:mc="http://schemas.openxmlformats.org/markup-compatibility/2006" xmlns:o="urn:schemas-microsoft-com:office:office" xmlns:r="http://schemas.openxmlformats.org/officeDocument/2006/relationships" xmlns:m="http://schemas.openxmlformats.org/officeDocument/2006/math" xmlns:v="urn:schemas-microsoft-com:vml" xmlns:wp14="http://schemas.microsoft.com/office/word/2010/wordprocessingDrawing" xmlns:wp="http://schemas.openxmlformats.org/drawingml/2006/wordprocessingDrawing" xmlns:w10="urn:schemas-microsoft-com:office:word" xmlns:w="http://schemas.openxmlformats.org/wordprocessingml/2006/main" xmlns:w14="http://schemas.microsoft.com/office/word/2010/wordml" xmlns:w15="http://schemas.microsoft.com/office/word/2012/wordml" xmlns:w16se="http://schemas.microsoft.com/office/word/2015/wordml/symex" xmlns:wpg="http://schemas.microsoft.com/office/word/2010/wordprocessingGroup" xmlns:wpi="http://schemas.microsoft.com/office/word/2010/wordprocessingInk" xmlns:wne="http://schemas.microsoft.com/office/word/2006/wordml" xmlns:wps="http://schemas.microsoft.com/office/word/2010/wordprocessingShape" mc:Ignorable="w14 w15 w16se wp14">
+  <w:p>
+    <w:pPr>
+      <w:pStyle w:val="a5"/>
+    </w:pPr>
+  </w:p>
+</w:ftr>
+</file>
+
 <file path=word/footnotes.xml><?xml version="1.0" encoding="utf-8"?>
 <w:footnotes xmlns:wpc="http://schemas.microsoft.com/office/word/2010/wordprocessingCanvas" xmlns:cx="http://schemas.microsoft.com/office/drawing/2014/chartex" xmlns:mc="http://schemas.openxmlformats.org/markup-compatibility/2006" xmlns:o="urn:schemas-microsoft-com:office:office" xmlns:r="http://schemas.openxmlformats.org/officeDocument/2006/relationships" xmlns:m="http://schemas.openxmlformats.org/officeDocument/2006/math" xmlns:v="urn:schemas-microsoft-com:vml" xmlns:wp14="http://schemas.microsoft.com/office/word/2010/wordprocessingDrawing" xmlns:wp="http://schemas.openxmlformats.org/drawingml/2006/wordprocessingDrawing" xmlns:w10="urn:schemas-microsoft-com:office:word" xmlns:w="http://schemas.openxmlformats.org/wordprocessingml/2006/main" xmlns:w14="http://schemas.microsoft.com/office/word/2010/wordml" xmlns:w15="http://schemas.microsoft.com/office/word/2012/wordml" xmlns:w16se="http://schemas.microsoft.com/office/word/2015/wordml/symex" xmlns:wpg="http://schemas.microsoft.com/office/word/2010/wordprocessingGroup" xmlns:wpi="http://schemas.microsoft.com/office/word/2010/wordprocessingInk" xmlns:wne="http://schemas.microsoft.com/office/word/2006/wordml" xmlns:wps="http://schemas.microsoft.com/office/word/2010/wordprocessingShape" mc:Ignorable="w14 w15 w16se wp14">
   <w:footnote w:type="separator" w:id="-1">
@@ -1362,19 +1395,41 @@
   <w:p>
     <w:pPr>
       <w:pStyle w:val="a6"/>
+    </w:pPr>
+  </w:p>
+</w:hdr>
+</file>
+
+<file path=word/header2.xml><?xml version="1.0" encoding="utf-8"?>
+<w:hdr xmlns:wpc="http://schemas.microsoft.com/office/word/2010/wordprocessingCanvas" xmlns:cx="http://schemas.microsoft.com/office/drawing/2014/chartex" xmlns:mc="http://schemas.openxmlformats.org/markup-compatibility/2006" xmlns:o="urn:schemas-microsoft-com:office:office" xmlns:r="http://schemas.openxmlformats.org/officeDocument/2006/relationships" xmlns:m="http://schemas.openxmlformats.org/officeDocument/2006/math" xmlns:v="urn:schemas-microsoft-com:vml" xmlns:wp14="http://schemas.microsoft.com/office/word/2010/wordprocessingDrawing" xmlns:wp="http://schemas.openxmlformats.org/drawingml/2006/wordprocessingDrawing" xmlns:w10="urn:schemas-microsoft-com:office:word" xmlns:w="http://schemas.openxmlformats.org/wordprocessingml/2006/main" xmlns:w14="http://schemas.microsoft.com/office/word/2010/wordml" xmlns:w15="http://schemas.microsoft.com/office/word/2012/wordml" xmlns:w16se="http://schemas.microsoft.com/office/word/2015/wordml/symex" xmlns:wpg="http://schemas.microsoft.com/office/word/2010/wordprocessingGroup" xmlns:wpi="http://schemas.microsoft.com/office/word/2010/wordprocessingInk" xmlns:wne="http://schemas.microsoft.com/office/word/2006/wordml" xmlns:wps="http://schemas.microsoft.com/office/word/2010/wordprocessingShape" mc:Ignorable="w14 w15 w16se wp14">
+  <w:p>
+    <w:pPr>
+      <w:pStyle w:val="a6"/>
       <w:rPr>
         <w:b/>
         <w:bCs/>
       </w:rPr>
     </w:pPr>
+    <w:bookmarkStart w:id="0" w:name="_GoBack"/>
     <w:r>
       <w:rPr>
         <w:rFonts w:hint="eastAsia"/>
         <w:b/>
         <w:bCs/>
       </w:rPr>
-      <w:t>上饶市城投中大建筑工业有限公司文件</w:t>
+      <w:t>上饶上建同泰混凝土有限公司</w:t>
     </w:r>
+    <w:bookmarkEnd w:id="0"/>
+  </w:p>
+</w:hdr>
+</file>
+
+<file path=word/header3.xml><?xml version="1.0" encoding="utf-8"?>
+<w:hdr xmlns:wpc="http://schemas.microsoft.com/office/word/2010/wordprocessingCanvas" xmlns:cx="http://schemas.microsoft.com/office/drawing/2014/chartex" xmlns:mc="http://schemas.openxmlformats.org/markup-compatibility/2006" xmlns:o="urn:schemas-microsoft-com:office:office" xmlns:r="http://schemas.openxmlformats.org/officeDocument/2006/relationships" xmlns:m="http://schemas.openxmlformats.org/officeDocument/2006/math" xmlns:v="urn:schemas-microsoft-com:vml" xmlns:wp14="http://schemas.microsoft.com/office/word/2010/wordprocessingDrawing" xmlns:wp="http://schemas.openxmlformats.org/drawingml/2006/wordprocessingDrawing" xmlns:w10="urn:schemas-microsoft-com:office:word" xmlns:w="http://schemas.openxmlformats.org/wordprocessingml/2006/main" xmlns:w14="http://schemas.microsoft.com/office/word/2010/wordml" xmlns:w15="http://schemas.microsoft.com/office/word/2012/wordml" xmlns:w16se="http://schemas.microsoft.com/office/word/2015/wordml/symex" xmlns:wpg="http://schemas.microsoft.com/office/word/2010/wordprocessingGroup" xmlns:wpi="http://schemas.microsoft.com/office/word/2010/wordprocessingInk" xmlns:wne="http://schemas.microsoft.com/office/word/2006/wordml" xmlns:wps="http://schemas.microsoft.com/office/word/2010/wordprocessingShape" mc:Ignorable="w14 w15 w16se wp14">
+  <w:p>
+    <w:pPr>
+      <w:pStyle w:val="a6"/>
+    </w:pPr>
   </w:p>
 </w:hdr>
 </file>
